--- a/documentation/Additional Details to aid with development.docx
+++ b/documentation/Additional Details to aid with development.docx
@@ -2,7 +2,7 @@
 <file path=word/document.xml><?xml version="1.0" encoding="utf-8"?>
 <w:document xmlns:wpc="http://schemas.microsoft.com/office/word/2010/wordprocessingCanvas" xmlns:mc="http://schemas.openxmlformats.org/markup-compatibility/2006" xmlns:o="urn:schemas-microsoft-com:office:office" xmlns:r="http://schemas.openxmlformats.org/officeDocument/2006/relationships" xmlns:m="http://schemas.openxmlformats.org/officeDocument/2006/math" xmlns:v="urn:schemas-microsoft-com:vml" xmlns:wp14="http://schemas.microsoft.com/office/word/2010/wordprocessingDrawing" xmlns:wp="http://schemas.openxmlformats.org/drawingml/2006/wordprocessingDrawing" xmlns:w10="urn:schemas-microsoft-com:office:word" xmlns:w="http://schemas.openxmlformats.org/wordprocessingml/2006/main" xmlns:w14="http://schemas.microsoft.com/office/word/2010/wordml" xmlns:w15="http://schemas.microsoft.com/office/word/2012/wordml" xmlns:wpg="http://schemas.microsoft.com/office/word/2010/wordprocessingGroup" xmlns:wpi="http://schemas.microsoft.com/office/word/2010/wordprocessingInk" xmlns:wne="http://schemas.microsoft.com/office/word/2006/wordml" xmlns:wps="http://schemas.microsoft.com/office/word/2010/wordprocessingShape" mc:Ignorable="w14 w15 wp14">
   <w:body>
-    <w:p xmlns:wp14="http://schemas.microsoft.com/office/word/2010/wordml" wp14:textId="77777777">
+    <w:p>
       <w:pPr>
         <w:pStyle w:val="Heading1"/>
       </w:pPr>
@@ -16,37 +16,40 @@
         <w:t>development</w:t>
       </w:r>
     </w:p>
-    <w:p xmlns:wp14="http://schemas.microsoft.com/office/word/2010/wordml" wp14:textId="77777777">
-      <w:pPr>
-        <w:pStyle w:val="ListBullet"/>
-        <w:rPr/>
-      </w:pPr>
-      <w:r>
-        <w:rPr/>
-        <w:t xml:space="preserve">Browsershot (generate website screenshots to be used as website thumbnails) </w:t>
-      </w:r>
-      <w:hyperlink r:id="Rba5500cade0e499a">
-        <w:r>
-          <w:rPr>
-            <w:rStyle w:val="Hyperlink"/>
-          </w:rPr>
-          <w:t>https://packalyst.com/packages/package/spatie/browsershot</w:t>
-        </w:r>
-      </w:hyperlink>
-    </w:p>
-    <w:p xmlns:wp14="http://schemas.microsoft.com/office/word/2010/wordml" wp14:textId="77777777">
-      <w:pPr>
-        <w:pStyle w:val="ListBullet"/>
-        <w:rPr/>
-      </w:pPr>
-      <w:r>
-        <w:rPr/>
+    <w:p>
+      <w:pPr>
+        <w:pStyle w:val="ListBullet"/>
+      </w:pPr>
+      <w:proofErr w:type="spellStart"/>
+      <w:r>
+        <w:t>Browsershot</w:t>
+      </w:r>
+      <w:proofErr w:type="spellEnd"/>
+      <w:r>
+        <w:t xml:space="preserve"> (generate website screenshots to be used as website thumbnails) </w:t>
+      </w:r>
+      <w:hyperlink r:id="rId5" w:history="1">
+        <w:r>
+          <w:rPr>
+            <w:rStyle w:val="Hyperlink"/>
+          </w:rPr>
+          <w:t>https://github.com/spatie/browsershot</w:t>
+        </w:r>
+      </w:hyperlink>
+      <w:bookmarkStart w:id="0" w:name="_GoBack"/>
+      <w:bookmarkEnd w:id="0"/>
+    </w:p>
+    <w:p>
+      <w:pPr>
+        <w:pStyle w:val="ListBullet"/>
+      </w:pPr>
+      <w:r>
         <w:t>Laravel Media Library (Provides support for image/audio uploading and downloading)</w:t>
       </w:r>
       <w:r>
         <w:br/>
       </w:r>
-      <w:hyperlink r:id="R1db69a69f08a48f2">
+      <w:hyperlink r:id="rId6">
         <w:r>
           <w:rPr>
             <w:rStyle w:val="Hyperlink"/>
@@ -55,23 +58,17 @@
         </w:r>
       </w:hyperlink>
     </w:p>
-    <w:p xmlns:wp14="http://schemas.microsoft.com/office/word/2010/wordml" wp14:textId="77777777">
-      <w:pPr>
-        <w:pStyle w:val="ListBullet"/>
-        <w:rPr/>
-      </w:pPr>
-      <w:r>
-        <w:rPr/>
-        <w:t>Laravel Permissions</w:t>
-      </w:r>
-      <w:r>
-        <w:rPr/>
-        <w:t xml:space="preserve"> (package for associating users with roles and permissions)</w:t>
-      </w:r>
-      <w:r>
-        <w:br/>
-      </w:r>
-      <w:hyperlink r:id="R2713246776e24c71">
+    <w:p>
+      <w:pPr>
+        <w:pStyle w:val="ListBullet"/>
+      </w:pPr>
+      <w:r>
+        <w:t>Laravel Permissions (package for associating users with roles and permissions)</w:t>
+      </w:r>
+      <w:r>
+        <w:br/>
+      </w:r>
+      <w:hyperlink r:id="rId7">
         <w:r>
           <w:rPr>
             <w:rStyle w:val="Hyperlink"/>
@@ -80,19 +77,17 @@
         </w:r>
       </w:hyperlink>
     </w:p>
-    <w:p xmlns:wp14="http://schemas.microsoft.com/office/word/2010/wordml" wp14:textId="77777777">
-      <w:pPr>
-        <w:pStyle w:val="ListBullet"/>
-        <w:rPr/>
-      </w:pPr>
-      <w:r>
-        <w:rPr/>
+    <w:p>
+      <w:pPr>
+        <w:pStyle w:val="ListBullet"/>
+      </w:pPr>
+      <w:r>
         <w:t>Laravel User Verification</w:t>
       </w:r>
       <w:r>
         <w:br/>
       </w:r>
-      <w:hyperlink r:id="Rc6897f7de0334ba4">
+      <w:hyperlink r:id="rId8">
         <w:r>
           <w:rPr>
             <w:rStyle w:val="Hyperlink"/>
@@ -101,19 +96,17 @@
         </w:r>
       </w:hyperlink>
     </w:p>
-    <w:p xmlns:wp14="http://schemas.microsoft.com/office/word/2010/wordml" wp14:textId="77777777">
-      <w:pPr>
-        <w:pStyle w:val="ListBullet"/>
-        <w:rPr/>
-      </w:pPr>
-      <w:r>
-        <w:rPr/>
+    <w:p>
+      <w:pPr>
+        <w:pStyle w:val="ListBullet"/>
+      </w:pPr>
+      <w:r>
         <w:t>Socialite (Social Media Login)</w:t>
       </w:r>
       <w:r>
         <w:br/>
       </w:r>
-      <w:hyperlink r:id="Rfb25f82a1bf4420c">
+      <w:hyperlink r:id="rId9">
         <w:r>
           <w:rPr>
             <w:rStyle w:val="Hyperlink"/>
@@ -122,19 +115,25 @@
         </w:r>
       </w:hyperlink>
     </w:p>
-    <w:p xmlns:wp14="http://schemas.microsoft.com/office/word/2010/wordml" wp14:textId="77777777">
-      <w:pPr>
-        <w:pStyle w:val="ListBullet"/>
-        <w:rPr/>
-      </w:pPr>
-      <w:r>
-        <w:rPr/>
-        <w:t>No-Captcha (Provides reCAPTCHA support for Laravel projects)</w:t>
-      </w:r>
-      <w:r>
-        <w:br/>
-      </w:r>
-      <w:hyperlink r:id="Rf98d27a81f5e4275">
+    <w:p>
+      <w:pPr>
+        <w:pStyle w:val="ListBullet"/>
+      </w:pPr>
+      <w:r>
+        <w:t xml:space="preserve">No-Captcha (Provides </w:t>
+      </w:r>
+      <w:proofErr w:type="spellStart"/>
+      <w:r>
+        <w:t>reCAPTCHA</w:t>
+      </w:r>
+      <w:proofErr w:type="spellEnd"/>
+      <w:r>
+        <w:t xml:space="preserve"> support for Laravel projects)</w:t>
+      </w:r>
+      <w:r>
+        <w:br/>
+      </w:r>
+      <w:hyperlink r:id="rId10">
         <w:r>
           <w:rPr>
             <w:rStyle w:val="Hyperlink"/>
@@ -143,27 +142,22 @@
         </w:r>
       </w:hyperlink>
     </w:p>
-    <w:p xmlns:wp14="http://schemas.microsoft.com/office/word/2010/wordml" wp14:textId="27D63A71">
-      <w:pPr>
-        <w:pStyle w:val="ListBullet"/>
-        <w:rPr/>
-      </w:pPr>
-      <w:r>
-        <w:rPr/>
-        <w:t>Image</w:t>
-      </w:r>
-      <w:r>
-        <w:rPr/>
-        <w:t>U</w:t>
-      </w:r>
-      <w:r>
-        <w:rPr/>
-        <w:t>pload (provides Laravel with a system to upload and resize images automatically)</w:t>
-      </w:r>
-      <w:r>
-        <w:br/>
-      </w:r>
-      <w:hyperlink r:id="R021789be1f044bc0">
+    <w:p>
+      <w:pPr>
+        <w:pStyle w:val="ListBullet"/>
+      </w:pPr>
+      <w:proofErr w:type="spellStart"/>
+      <w:r>
+        <w:t>ImageUpload</w:t>
+      </w:r>
+      <w:proofErr w:type="spellEnd"/>
+      <w:r>
+        <w:t xml:space="preserve"> (provides Laravel with a system to upload and resize images automatically)</w:t>
+      </w:r>
+      <w:r>
+        <w:br/>
+      </w:r>
+      <w:hyperlink r:id="rId11">
         <w:r>
           <w:rPr>
             <w:rStyle w:val="Hyperlink"/>
@@ -172,19 +166,25 @@
         </w:r>
       </w:hyperlink>
     </w:p>
-    <w:p xmlns:wp14="http://schemas.microsoft.com/office/word/2010/wordml" wp14:textId="77777777">
-      <w:pPr>
-        <w:pStyle w:val="ListBullet"/>
-        <w:rPr/>
-      </w:pPr>
-      <w:r>
-        <w:rPr/>
-        <w:t>Eloquent Taggable (Option for a tagging system)</w:t>
-      </w:r>
-      <w:r>
-        <w:br/>
-      </w:r>
-      <w:hyperlink r:id="Rb7b1c3030a7e48c7">
+    <w:p>
+      <w:pPr>
+        <w:pStyle w:val="ListBullet"/>
+      </w:pPr>
+      <w:r>
+        <w:t xml:space="preserve">Eloquent </w:t>
+      </w:r>
+      <w:proofErr w:type="spellStart"/>
+      <w:r>
+        <w:t>Taggable</w:t>
+      </w:r>
+      <w:proofErr w:type="spellEnd"/>
+      <w:r>
+        <w:t xml:space="preserve"> (Option for a tagging system)</w:t>
+      </w:r>
+      <w:r>
+        <w:br/>
+      </w:r>
+      <w:hyperlink r:id="rId12">
         <w:r>
           <w:rPr>
             <w:rStyle w:val="Hyperlink"/>
@@ -193,19 +193,17 @@
         </w:r>
       </w:hyperlink>
     </w:p>
-    <w:p xmlns:wp14="http://schemas.microsoft.com/office/word/2010/wordml" wp14:textId="77777777">
-      <w:pPr>
-        <w:pStyle w:val="ListBullet"/>
-        <w:rPr/>
-      </w:pPr>
-      <w:r>
-        <w:rPr/>
+    <w:p>
+      <w:pPr>
+        <w:pStyle w:val="ListBullet"/>
+      </w:pPr>
+      <w:r>
         <w:t>Laravel Tags (Option for a tagging system)</w:t>
       </w:r>
       <w:r>
         <w:br/>
       </w:r>
-      <w:hyperlink r:id="Ra5c116ec2e7b4a50">
+      <w:hyperlink r:id="rId13">
         <w:r>
           <w:rPr>
             <w:rStyle w:val="Hyperlink"/>
@@ -214,7 +212,7 @@
         </w:r>
       </w:hyperlink>
     </w:p>
-    <w:p xmlns:wp14="http://schemas.microsoft.com/office/word/2010/wordml" wp14:textId="77777777">
+    <w:p>
       <w:pPr>
         <w:pStyle w:val="ListBullet"/>
         <w:rPr>
@@ -224,13 +222,12 @@
         </w:rPr>
       </w:pPr>
       <w:r>
-        <w:rPr/>
         <w:t>Laravel Tagging (Options for a tagging system)</w:t>
       </w:r>
       <w:r>
         <w:br/>
       </w:r>
-      <w:hyperlink r:id="R4c047ba92c8d48d0">
+      <w:hyperlink r:id="rId14">
         <w:r>
           <w:rPr>
             <w:rStyle w:val="Hyperlink"/>
@@ -239,10 +236,9 @@
         </w:r>
       </w:hyperlink>
     </w:p>
-    <w:p xmlns:wp14="http://schemas.microsoft.com/office/word/2010/wordml" wp14:textId="420FE04C">
-      <w:pPr>
-        <w:pStyle w:val="ListBullet"/>
-        <w:rPr/>
+    <w:p>
+      <w:pPr>
+        <w:pStyle w:val="ListBullet"/>
       </w:pPr>
       <w:r>
         <w:rPr>
@@ -250,20 +246,12 @@
           <w:color w:val="auto"/>
           <w:u w:val="none"/>
         </w:rPr>
-        <w:t>Laravel</w:t>
-      </w:r>
-      <w:r>
-        <w:rPr>
-          <w:rStyle w:val="Hyperlink"/>
-          <w:color w:val="auto"/>
-          <w:u w:val="none"/>
-        </w:rPr>
-        <w:t xml:space="preserve"> Roles (package for handling roles and permissions)</w:t>
-      </w:r>
-      <w:r>
-        <w:br/>
-      </w:r>
-      <w:hyperlink r:id="Rd29e621b39094eae">
+        <w:t>Laravel Roles (package for handling roles and permissions)</w:t>
+      </w:r>
+      <w:r>
+        <w:br/>
+      </w:r>
+      <w:hyperlink r:id="rId15">
         <w:r>
           <w:rPr>
             <w:rStyle w:val="Hyperlink"/>
@@ -272,19 +260,17 @@
         </w:r>
       </w:hyperlink>
     </w:p>
-    <w:p xmlns:wp14="http://schemas.microsoft.com/office/word/2010/wordml" wp14:textId="77777777">
-      <w:pPr>
-        <w:pStyle w:val="ListBullet"/>
-        <w:rPr/>
-      </w:pPr>
-      <w:r>
-        <w:rPr/>
+    <w:p>
+      <w:pPr>
+        <w:pStyle w:val="ListBullet"/>
+      </w:pPr>
+      <w:r>
         <w:t>Bouncer (Eloquent roles and abilities)</w:t>
       </w:r>
       <w:r>
         <w:br/>
       </w:r>
-      <w:hyperlink r:id="R826d6b6b27f7444f">
+      <w:hyperlink r:id="rId16">
         <w:r>
           <w:rPr>
             <w:rStyle w:val="Hyperlink"/>
@@ -292,40 +278,27 @@
           <w:t>https://github.com/JosephSilber/bouncer</w:t>
         </w:r>
       </w:hyperlink>
-      <w:bookmarkStart w:name="_GoBack" w:id="0"/>
-      <w:bookmarkEnd w:id="0"/>
-    </w:p>
-    <w:p>
-      <w:pPr>
-        <w:pStyle w:val="ListBullet"/>
-        <w:rPr>
-          <w:sz w:val="22"/>
-          <w:szCs w:val="22"/>
-        </w:rPr>
-      </w:pPr>
-      <w:r>
-        <w:rPr/>
-        <w:t xml:space="preserve">Intervention Image (open source PHP image handling and manipulation </w:t>
-      </w:r>
-      <w:r>
-        <w:rPr/>
-        <w:t>library)</w:t>
-      </w:r>
-      <w:r>
-        <w:br/>
-      </w:r>
-      <w:hyperlink r:id="R5f80c64378c5406f">
-        <w:r>
-          <w:rPr>
-            <w:rStyle w:val="Hyperlink"/>
-            <w:noProof w:val="0"/>
-            <w:lang w:val="en-AU"/>
+    </w:p>
+    <w:p>
+      <w:pPr>
+        <w:pStyle w:val="ListBullet"/>
+      </w:pPr>
+      <w:r>
+        <w:t>Intervention Image (open source PHP image handling and manipulation library)</w:t>
+      </w:r>
+      <w:r>
+        <w:br/>
+      </w:r>
+      <w:hyperlink r:id="rId17">
+        <w:r>
+          <w:rPr>
+            <w:rStyle w:val="Hyperlink"/>
           </w:rPr>
           <w:t>http://image.intervention.io/</w:t>
         </w:r>
       </w:hyperlink>
     </w:p>
-    <w:p xmlns:wp14="http://schemas.microsoft.com/office/word/2010/wordml" wp14:textId="77777777">
+    <w:p>
       <w:pPr>
         <w:spacing w:line="259" w:lineRule="auto"/>
       </w:pPr>
@@ -338,56 +311,26 @@
         <w:pStyle w:val="Heading1"/>
       </w:pPr>
       <w:r>
-        <w:rPr/>
-        <w:t xml:space="preserve">List of </w:t>
-      </w:r>
-      <w:r>
-        <w:rPr/>
-        <w:t xml:space="preserve">packages to aid with frontend </w:t>
-      </w:r>
-      <w:r>
-        <w:rPr/>
-        <w:t xml:space="preserve">user interface </w:t>
-      </w:r>
-      <w:r>
-        <w:rPr/>
-        <w:t>development</w:t>
-      </w:r>
-      <w:r>
-        <w:rPr/>
-        <w:t xml:space="preserve"> </w:t>
-      </w:r>
-    </w:p>
-    <w:p>
-      <w:pPr>
-        <w:pStyle w:val="Normal"/>
-        <w:bidi w:val="0"/>
-        <w:spacing w:before="0" w:beforeAutospacing="off" w:after="160" w:afterAutospacing="off" w:line="256" w:lineRule="auto"/>
-        <w:ind w:left="0" w:right="0"/>
-        <w:jc w:val="left"/>
-      </w:pPr>
-      <w:r>
-        <w:rPr/>
-        <w:t xml:space="preserve">(All of these require Laravel’s Mix function to be used for setup </w:t>
-      </w:r>
-      <w:r>
-        <w:rPr/>
-        <w:t>– see below)</w:t>
-      </w:r>
-    </w:p>
-    <w:p xmlns:wp14="http://schemas.microsoft.com/office/word/2010/wordml" wp14:textId="77777777">
-      <w:pPr>
-        <w:pStyle w:val="ListBullet"/>
-        <w:rPr/>
-      </w:pPr>
-      <w:r>
-        <w:rPr/>
+        <w:lastRenderedPageBreak/>
+        <w:t xml:space="preserve">List of packages to aid with frontend user interface development </w:t>
+      </w:r>
+    </w:p>
+    <w:p>
+      <w:r>
+        <w:t>(All of these require Laravel’s Mix function to be used for setup – see below)</w:t>
+      </w:r>
+    </w:p>
+    <w:p>
+      <w:pPr>
+        <w:pStyle w:val="ListBullet"/>
+      </w:pPr>
+      <w:r>
         <w:t>Foundation</w:t>
       </w:r>
       <w:r>
         <w:br/>
       </w:r>
-      <w:hyperlink r:id="R9640a3fc0dce42d3">
+      <w:hyperlink r:id="rId18">
         <w:r>
           <w:rPr>
             <w:rStyle w:val="Hyperlink"/>
@@ -396,19 +339,17 @@
         </w:r>
       </w:hyperlink>
     </w:p>
-    <w:p xmlns:wp14="http://schemas.microsoft.com/office/word/2010/wordml" wp14:textId="77777777">
-      <w:pPr>
-        <w:pStyle w:val="ListBullet"/>
-        <w:rPr/>
-      </w:pPr>
-      <w:r>
-        <w:rPr/>
+    <w:p>
+      <w:pPr>
+        <w:pStyle w:val="ListBullet"/>
+      </w:pPr>
+      <w:r>
         <w:t>Bootstrap</w:t>
       </w:r>
       <w:r>
         <w:br/>
       </w:r>
-      <w:hyperlink r:id="R8be1792c54094f7a">
+      <w:hyperlink r:id="rId19">
         <w:r>
           <w:rPr>
             <w:rStyle w:val="Hyperlink"/>
@@ -420,19 +361,14 @@
     <w:p>
       <w:pPr>
         <w:pStyle w:val="ListBullet"/>
-        <w:rPr>
-          <w:sz w:val="22"/>
-          <w:szCs w:val="22"/>
-        </w:rPr>
-      </w:pPr>
-      <w:r>
-        <w:rPr/>
+      </w:pPr>
+      <w:r>
         <w:t>Material Kit</w:t>
       </w:r>
       <w:r>
         <w:br/>
       </w:r>
-      <w:hyperlink r:id="R6b4a8e1809944394">
+      <w:hyperlink r:id="rId20">
         <w:r>
           <w:rPr>
             <w:rStyle w:val="Hyperlink"/>
@@ -441,19 +377,17 @@
         </w:r>
       </w:hyperlink>
     </w:p>
-    <w:p xmlns:wp14="http://schemas.microsoft.com/office/word/2010/wordml" wp14:textId="77777777">
-      <w:pPr>
-        <w:pStyle w:val="ListBullet"/>
-        <w:rPr/>
-      </w:pPr>
-      <w:r>
-        <w:rPr/>
+    <w:p>
+      <w:pPr>
+        <w:pStyle w:val="ListBullet"/>
+      </w:pPr>
+      <w:r>
         <w:t>Material Design for Bootstrap</w:t>
       </w:r>
       <w:r>
         <w:br/>
       </w:r>
-      <w:hyperlink r:id="Rf24029bdaa38419f">
+      <w:hyperlink r:id="rId21">
         <w:r>
           <w:rPr>
             <w:rStyle w:val="Hyperlink"/>
@@ -462,19 +396,17 @@
         </w:r>
       </w:hyperlink>
     </w:p>
-    <w:p xmlns:wp14="http://schemas.microsoft.com/office/word/2010/wordml" wp14:textId="77777777">
-      <w:pPr>
-        <w:pStyle w:val="ListBullet"/>
-        <w:rPr/>
-      </w:pPr>
-      <w:r>
-        <w:rPr/>
+    <w:p>
+      <w:pPr>
+        <w:pStyle w:val="ListBullet"/>
+      </w:pPr>
+      <w:r>
         <w:t>React</w:t>
       </w:r>
       <w:r>
         <w:br/>
       </w:r>
-      <w:hyperlink r:id="Rda8e5dcbd0e94588">
+      <w:hyperlink r:id="rId22">
         <w:r>
           <w:rPr>
             <w:rStyle w:val="Hyperlink"/>
@@ -483,19 +415,17 @@
         </w:r>
       </w:hyperlink>
     </w:p>
-    <w:p xmlns:wp14="http://schemas.microsoft.com/office/word/2010/wordml" wp14:textId="77777777">
-      <w:pPr>
-        <w:pStyle w:val="ListBullet"/>
-        <w:rPr/>
-      </w:pPr>
-      <w:r>
-        <w:rPr/>
+    <w:p>
+      <w:pPr>
+        <w:pStyle w:val="ListBullet"/>
+      </w:pPr>
+      <w:r>
         <w:t>Vue.JS</w:t>
       </w:r>
       <w:r>
         <w:br/>
       </w:r>
-      <w:hyperlink r:id="Re1326b6a2bf04cea">
+      <w:hyperlink r:id="rId23">
         <w:r>
           <w:rPr>
             <w:rStyle w:val="Hyperlink"/>
@@ -504,19 +434,17 @@
         </w:r>
       </w:hyperlink>
     </w:p>
-    <w:p xmlns:wp14="http://schemas.microsoft.com/office/word/2010/wordml" wp14:textId="77777777">
-      <w:pPr>
-        <w:pStyle w:val="ListBullet"/>
-        <w:rPr/>
-      </w:pPr>
-      <w:r>
-        <w:rPr/>
+    <w:p>
+      <w:pPr>
+        <w:pStyle w:val="ListBullet"/>
+      </w:pPr>
+      <w:r>
         <w:t>Angular</w:t>
       </w:r>
       <w:r>
         <w:br/>
       </w:r>
-      <w:hyperlink r:id="R7d271516f6e64de2">
+      <w:hyperlink r:id="rId24">
         <w:r>
           <w:rPr>
             <w:rStyle w:val="Hyperlink"/>
@@ -528,14 +456,12 @@
     <w:p>
       <w:pPr>
         <w:pStyle w:val="ListBullet"/>
-        <w:rPr/>
-      </w:pPr>
-      <w:r>
-        <w:rPr/>
+      </w:pPr>
+      <w:r>
         <w:t>...</w:t>
       </w:r>
     </w:p>
-    <w:p xmlns:wp14="http://schemas.microsoft.com/office/word/2010/wordml" wp14:textId="77777777">
+    <w:p>
       <w:pPr>
         <w:pStyle w:val="ListBullet"/>
         <w:numPr>
@@ -545,7 +471,7 @@
         <w:ind w:left="360" w:hanging="360"/>
       </w:pPr>
     </w:p>
-    <w:p xmlns:wp14="http://schemas.microsoft.com/office/word/2010/wordml" wp14:textId="77777777">
+    <w:p>
       <w:pPr>
         <w:pStyle w:val="Heading1"/>
       </w:pPr>
@@ -553,19 +479,17 @@
         <w:t>List of tutorials that might aid with setup of above packages</w:t>
       </w:r>
     </w:p>
-    <w:p xmlns:wp14="http://schemas.microsoft.com/office/word/2010/wordml" wp14:textId="77777777">
-      <w:pPr>
-        <w:pStyle w:val="ListBullet"/>
-        <w:rPr/>
-      </w:pPr>
-      <w:r>
-        <w:rPr/>
+    <w:p>
+      <w:pPr>
+        <w:pStyle w:val="ListBullet"/>
+      </w:pPr>
+      <w:r>
         <w:t>Laravel – Compiling Assets (Mix)</w:t>
       </w:r>
       <w:r>
         <w:br/>
       </w:r>
-      <w:hyperlink r:id="Rba99fa5bceb74f7c">
+      <w:hyperlink r:id="rId25">
         <w:r>
           <w:rPr>
             <w:rStyle w:val="Hyperlink"/>
@@ -577,30 +501,22 @@
     <w:p>
       <w:pPr>
         <w:pStyle w:val="ListBullet"/>
-        <w:rPr>
-          <w:sz w:val="22"/>
-          <w:szCs w:val="22"/>
-        </w:rPr>
       </w:pPr>
       <w:proofErr w:type="spellStart"/>
       <w:r>
-        <w:rPr/>
         <w:t>Spatie</w:t>
       </w:r>
       <w:proofErr w:type="spellEnd"/>
       <w:r>
-        <w:rPr/>
         <w:t>/Laravel-Permissions Video Tutorials</w:t>
       </w:r>
       <w:r>
         <w:br/>
       </w:r>
-      <w:hyperlink r:id="Red17cb37d46b4538">
-        <w:r>
-          <w:rPr>
-            <w:rStyle w:val="Hyperlink"/>
-            <w:noProof w:val="0"/>
-            <w:lang w:val="en-AU"/>
+      <w:hyperlink r:id="rId26">
+        <w:r>
+          <w:rPr>
+            <w:rStyle w:val="Hyperlink"/>
           </w:rPr>
           <w:t>https://www.youtube.com/watch?v=zIgYJlu03bI&amp;list=PLe30vg_FG4OQKaLJodH9E8htPvfj7jamt</w:t>
         </w:r>
@@ -609,24 +525,17 @@
     <w:p>
       <w:pPr>
         <w:pStyle w:val="ListBullet"/>
-        <w:rPr>
-          <w:sz w:val="22"/>
-          <w:szCs w:val="22"/>
-        </w:rPr>
-      </w:pPr>
-      <w:r>
-        <w:rPr/>
+      </w:pPr>
+      <w:r>
         <w:t>Creating an embedded hashtag system in Laravel — Part 1</w:t>
       </w:r>
       <w:r>
         <w:br/>
       </w:r>
-      <w:hyperlink r:id="Rc50b4de9dcae418f">
-        <w:r>
-          <w:rPr>
-            <w:rStyle w:val="Hyperlink"/>
-            <w:noProof w:val="0"/>
-            <w:lang w:val="en-AU"/>
+      <w:hyperlink r:id="rId27">
+        <w:r>
+          <w:rPr>
+            <w:rStyle w:val="Hyperlink"/>
           </w:rPr>
           <w:t>https://medium.com/@theprivateer/creating-an-embedded-hashtag-system-in-laravel-part-1-5b5065e392ed</w:t>
         </w:r>
@@ -635,24 +544,17 @@
     <w:p>
       <w:pPr>
         <w:pStyle w:val="ListBullet"/>
-        <w:rPr>
-          <w:sz w:val="22"/>
-          <w:szCs w:val="22"/>
-        </w:rPr>
-      </w:pPr>
-      <w:r>
-        <w:rPr/>
+      </w:pPr>
+      <w:r>
         <w:t>Creating an embedded hashtag system in Laravel — Part 2</w:t>
       </w:r>
       <w:r>
         <w:br/>
       </w:r>
-      <w:hyperlink r:id="R250b521ecb2a4e48">
-        <w:r>
-          <w:rPr>
-            <w:rStyle w:val="Hyperlink"/>
-            <w:noProof w:val="0"/>
-            <w:lang w:val="en-AU"/>
+      <w:hyperlink r:id="rId28">
+        <w:r>
+          <w:rPr>
+            <w:rStyle w:val="Hyperlink"/>
           </w:rPr>
           <w:t>https://medium.com/@theprivateer/creating-an-embedded-hashtag-system-in-laravel-part-2-daf73b95f3f6</w:t>
         </w:r>
@@ -661,24 +563,17 @@
     <w:p>
       <w:pPr>
         <w:pStyle w:val="ListBullet"/>
-        <w:rPr>
-          <w:sz w:val="22"/>
-          <w:szCs w:val="22"/>
-        </w:rPr>
-      </w:pPr>
-      <w:r>
-        <w:rPr/>
+      </w:pPr>
+      <w:r>
         <w:t>Creating an embedded hashtag system in Laravel — Part 3</w:t>
       </w:r>
       <w:r>
         <w:br/>
       </w:r>
-      <w:hyperlink r:id="R411859f94aaf464e">
-        <w:r>
-          <w:rPr>
-            <w:rStyle w:val="Hyperlink"/>
-            <w:noProof w:val="0"/>
-            <w:lang w:val="en-AU"/>
+      <w:hyperlink r:id="rId29">
+        <w:r>
+          <w:rPr>
+            <w:rStyle w:val="Hyperlink"/>
           </w:rPr>
           <w:t>https://medium.com/@theprivateer/creating-an-embedded-hashtag-system-in-laravel-part-3-a0b9b83bb2fa</w:t>
         </w:r>
@@ -687,23 +582,13 @@
     <w:p>
       <w:pPr>
         <w:pStyle w:val="ListBullet"/>
-        <w:rPr>
-          <w:noProof w:val="0"/>
-          <w:sz w:val="22"/>
-          <w:szCs w:val="22"/>
-          <w:lang w:val="en-AU"/>
-        </w:rPr>
-      </w:pPr>
-      <w:r>
-        <w:rPr>
-          <w:noProof w:val="0"/>
-          <w:lang w:val="en-AU"/>
-        </w:rPr>
+      </w:pPr>
+      <w:r>
         <w:t>...</w:t>
       </w:r>
     </w:p>
     <w:sectPr>
-      <w:pgSz w:w="11906" w:h="16838" w:orient="portrait"/>
+      <w:pgSz w:w="11906" w:h="16838"/>
       <w:pgMar w:top="709" w:right="1440" w:bottom="1440" w:left="1440" w:header="708" w:footer="708" w:gutter="0"/>
       <w:cols w:space="708"/>
       <w:docGrid w:linePitch="360"/>
@@ -714,450 +599,6 @@
 
 <file path=word/numbering.xml><?xml version="1.0" encoding="utf-8"?>
 <w:numbering xmlns:wpc="http://schemas.microsoft.com/office/word/2010/wordprocessingCanvas" xmlns:mc="http://schemas.openxmlformats.org/markup-compatibility/2006" xmlns:o="urn:schemas-microsoft-com:office:office" xmlns:r="http://schemas.openxmlformats.org/officeDocument/2006/relationships" xmlns:m="http://schemas.openxmlformats.org/officeDocument/2006/math" xmlns:v="urn:schemas-microsoft-com:vml" xmlns:wp14="http://schemas.microsoft.com/office/word/2010/wordprocessingDrawing" xmlns:wp="http://schemas.openxmlformats.org/drawingml/2006/wordprocessingDrawing" xmlns:w10="urn:schemas-microsoft-com:office:word" xmlns:w="http://schemas.openxmlformats.org/wordprocessingml/2006/main" xmlns:w14="http://schemas.microsoft.com/office/word/2010/wordml" xmlns:w15="http://schemas.microsoft.com/office/word/2012/wordml" xmlns:wpg="http://schemas.microsoft.com/office/word/2010/wordprocessingGroup" xmlns:wpi="http://schemas.microsoft.com/office/word/2010/wordprocessingInk" xmlns:wne="http://schemas.microsoft.com/office/word/2006/wordml" xmlns:wps="http://schemas.microsoft.com/office/word/2010/wordprocessingShape" mc:Ignorable="w14 w15 wp14">
-  <w:abstractNum xmlns:w="http://schemas.openxmlformats.org/wordprocessingml/2006/main" w:abstractNumId="4">
-    <w:multiLevelType xmlns:w="http://schemas.openxmlformats.org/wordprocessingml/2006/main" w:val="hybridMultilevel"/>
-    <w:lvl xmlns:w="http://schemas.openxmlformats.org/wordprocessingml/2006/main" w:ilvl="0">
-      <w:start w:val="1"/>
-      <w:numFmt w:val="bullet"/>
-      <w:lvlText w:val=""/>
-      <w:lvlJc w:val="left"/>
-      <w:pPr>
-        <w:ind w:left="720" w:hanging="360"/>
-      </w:pPr>
-      <w:rPr>
-        <w:rFonts w:hint="default" w:ascii="Symbol" w:hAnsi="Symbol"/>
-      </w:rPr>
-    </w:lvl>
-    <w:lvl xmlns:w="http://schemas.openxmlformats.org/wordprocessingml/2006/main" w:ilvl="1">
-      <w:start w:val="1"/>
-      <w:numFmt w:val="bullet"/>
-      <w:lvlText w:val="o"/>
-      <w:lvlJc w:val="left"/>
-      <w:pPr>
-        <w:ind w:left="1440" w:hanging="360"/>
-      </w:pPr>
-      <w:rPr>
-        <w:rFonts w:hint="default" w:ascii="Courier New" w:hAnsi="Courier New"/>
-      </w:rPr>
-    </w:lvl>
-    <w:lvl xmlns:w="http://schemas.openxmlformats.org/wordprocessingml/2006/main" w:ilvl="2">
-      <w:start w:val="1"/>
-      <w:numFmt w:val="bullet"/>
-      <w:lvlText w:val=""/>
-      <w:lvlJc w:val="left"/>
-      <w:pPr>
-        <w:ind w:left="2160" w:hanging="360"/>
-      </w:pPr>
-      <w:rPr>
-        <w:rFonts w:hint="default" w:ascii="Wingdings" w:hAnsi="Wingdings"/>
-      </w:rPr>
-    </w:lvl>
-    <w:lvl xmlns:w="http://schemas.openxmlformats.org/wordprocessingml/2006/main" w:ilvl="3">
-      <w:start w:val="1"/>
-      <w:numFmt w:val="bullet"/>
-      <w:lvlText w:val=""/>
-      <w:lvlJc w:val="left"/>
-      <w:pPr>
-        <w:ind w:left="2880" w:hanging="360"/>
-      </w:pPr>
-      <w:rPr>
-        <w:rFonts w:hint="default" w:ascii="Symbol" w:hAnsi="Symbol"/>
-      </w:rPr>
-    </w:lvl>
-    <w:lvl xmlns:w="http://schemas.openxmlformats.org/wordprocessingml/2006/main" w:ilvl="4">
-      <w:start w:val="1"/>
-      <w:numFmt w:val="bullet"/>
-      <w:lvlText w:val="o"/>
-      <w:lvlJc w:val="left"/>
-      <w:pPr>
-        <w:ind w:left="3600" w:hanging="360"/>
-      </w:pPr>
-      <w:rPr>
-        <w:rFonts w:hint="default" w:ascii="Courier New" w:hAnsi="Courier New"/>
-      </w:rPr>
-    </w:lvl>
-    <w:lvl xmlns:w="http://schemas.openxmlformats.org/wordprocessingml/2006/main" w:ilvl="5">
-      <w:start w:val="1"/>
-      <w:numFmt w:val="bullet"/>
-      <w:lvlText w:val=""/>
-      <w:lvlJc w:val="left"/>
-      <w:pPr>
-        <w:ind w:left="4320" w:hanging="360"/>
-      </w:pPr>
-      <w:rPr>
-        <w:rFonts w:hint="default" w:ascii="Wingdings" w:hAnsi="Wingdings"/>
-      </w:rPr>
-    </w:lvl>
-    <w:lvl xmlns:w="http://schemas.openxmlformats.org/wordprocessingml/2006/main" w:ilvl="6">
-      <w:start w:val="1"/>
-      <w:numFmt w:val="bullet"/>
-      <w:lvlText w:val=""/>
-      <w:lvlJc w:val="left"/>
-      <w:pPr>
-        <w:ind w:left="5040" w:hanging="360"/>
-      </w:pPr>
-      <w:rPr>
-        <w:rFonts w:hint="default" w:ascii="Symbol" w:hAnsi="Symbol"/>
-      </w:rPr>
-    </w:lvl>
-    <w:lvl xmlns:w="http://schemas.openxmlformats.org/wordprocessingml/2006/main" w:ilvl="7">
-      <w:start w:val="1"/>
-      <w:numFmt w:val="bullet"/>
-      <w:lvlText w:val="o"/>
-      <w:lvlJc w:val="left"/>
-      <w:pPr>
-        <w:ind w:left="5760" w:hanging="360"/>
-      </w:pPr>
-      <w:rPr>
-        <w:rFonts w:hint="default" w:ascii="Courier New" w:hAnsi="Courier New"/>
-      </w:rPr>
-    </w:lvl>
-    <w:lvl xmlns:w="http://schemas.openxmlformats.org/wordprocessingml/2006/main" w:ilvl="8">
-      <w:start w:val="1"/>
-      <w:numFmt w:val="bullet"/>
-      <w:lvlText w:val=""/>
-      <w:lvlJc w:val="left"/>
-      <w:pPr>
-        <w:ind w:left="6480" w:hanging="360"/>
-      </w:pPr>
-      <w:rPr>
-        <w:rFonts w:hint="default" w:ascii="Wingdings" w:hAnsi="Wingdings"/>
-      </w:rPr>
-    </w:lvl>
-  </w:abstractNum>
-  <w:abstractNum xmlns:w="http://schemas.openxmlformats.org/wordprocessingml/2006/main" w:abstractNumId="3">
-    <w:multiLevelType xmlns:w="http://schemas.openxmlformats.org/wordprocessingml/2006/main" w:val="hybridMultilevel"/>
-    <w:lvl xmlns:w="http://schemas.openxmlformats.org/wordprocessingml/2006/main" w:ilvl="0">
-      <w:start w:val="1"/>
-      <w:numFmt w:val="bullet"/>
-      <w:lvlText w:val=""/>
-      <w:lvlJc w:val="left"/>
-      <w:pPr>
-        <w:ind w:left="720" w:hanging="360"/>
-      </w:pPr>
-      <w:rPr>
-        <w:rFonts w:hint="default" w:ascii="Symbol" w:hAnsi="Symbol"/>
-      </w:rPr>
-    </w:lvl>
-    <w:lvl xmlns:w="http://schemas.openxmlformats.org/wordprocessingml/2006/main" w:ilvl="1">
-      <w:start w:val="1"/>
-      <w:numFmt w:val="bullet"/>
-      <w:lvlText w:val="o"/>
-      <w:lvlJc w:val="left"/>
-      <w:pPr>
-        <w:ind w:left="1440" w:hanging="360"/>
-      </w:pPr>
-      <w:rPr>
-        <w:rFonts w:hint="default" w:ascii="Courier New" w:hAnsi="Courier New"/>
-      </w:rPr>
-    </w:lvl>
-    <w:lvl xmlns:w="http://schemas.openxmlformats.org/wordprocessingml/2006/main" w:ilvl="2">
-      <w:start w:val="1"/>
-      <w:numFmt w:val="bullet"/>
-      <w:lvlText w:val=""/>
-      <w:lvlJc w:val="left"/>
-      <w:pPr>
-        <w:ind w:left="2160" w:hanging="360"/>
-      </w:pPr>
-      <w:rPr>
-        <w:rFonts w:hint="default" w:ascii="Wingdings" w:hAnsi="Wingdings"/>
-      </w:rPr>
-    </w:lvl>
-    <w:lvl xmlns:w="http://schemas.openxmlformats.org/wordprocessingml/2006/main" w:ilvl="3">
-      <w:start w:val="1"/>
-      <w:numFmt w:val="bullet"/>
-      <w:lvlText w:val=""/>
-      <w:lvlJc w:val="left"/>
-      <w:pPr>
-        <w:ind w:left="2880" w:hanging="360"/>
-      </w:pPr>
-      <w:rPr>
-        <w:rFonts w:hint="default" w:ascii="Symbol" w:hAnsi="Symbol"/>
-      </w:rPr>
-    </w:lvl>
-    <w:lvl xmlns:w="http://schemas.openxmlformats.org/wordprocessingml/2006/main" w:ilvl="4">
-      <w:start w:val="1"/>
-      <w:numFmt w:val="bullet"/>
-      <w:lvlText w:val="o"/>
-      <w:lvlJc w:val="left"/>
-      <w:pPr>
-        <w:ind w:left="3600" w:hanging="360"/>
-      </w:pPr>
-      <w:rPr>
-        <w:rFonts w:hint="default" w:ascii="Courier New" w:hAnsi="Courier New"/>
-      </w:rPr>
-    </w:lvl>
-    <w:lvl xmlns:w="http://schemas.openxmlformats.org/wordprocessingml/2006/main" w:ilvl="5">
-      <w:start w:val="1"/>
-      <w:numFmt w:val="bullet"/>
-      <w:lvlText w:val=""/>
-      <w:lvlJc w:val="left"/>
-      <w:pPr>
-        <w:ind w:left="4320" w:hanging="360"/>
-      </w:pPr>
-      <w:rPr>
-        <w:rFonts w:hint="default" w:ascii="Wingdings" w:hAnsi="Wingdings"/>
-      </w:rPr>
-    </w:lvl>
-    <w:lvl xmlns:w="http://schemas.openxmlformats.org/wordprocessingml/2006/main" w:ilvl="6">
-      <w:start w:val="1"/>
-      <w:numFmt w:val="bullet"/>
-      <w:lvlText w:val=""/>
-      <w:lvlJc w:val="left"/>
-      <w:pPr>
-        <w:ind w:left="5040" w:hanging="360"/>
-      </w:pPr>
-      <w:rPr>
-        <w:rFonts w:hint="default" w:ascii="Symbol" w:hAnsi="Symbol"/>
-      </w:rPr>
-    </w:lvl>
-    <w:lvl xmlns:w="http://schemas.openxmlformats.org/wordprocessingml/2006/main" w:ilvl="7">
-      <w:start w:val="1"/>
-      <w:numFmt w:val="bullet"/>
-      <w:lvlText w:val="o"/>
-      <w:lvlJc w:val="left"/>
-      <w:pPr>
-        <w:ind w:left="5760" w:hanging="360"/>
-      </w:pPr>
-      <w:rPr>
-        <w:rFonts w:hint="default" w:ascii="Courier New" w:hAnsi="Courier New"/>
-      </w:rPr>
-    </w:lvl>
-    <w:lvl xmlns:w="http://schemas.openxmlformats.org/wordprocessingml/2006/main" w:ilvl="8">
-      <w:start w:val="1"/>
-      <w:numFmt w:val="bullet"/>
-      <w:lvlText w:val=""/>
-      <w:lvlJc w:val="left"/>
-      <w:pPr>
-        <w:ind w:left="6480" w:hanging="360"/>
-      </w:pPr>
-      <w:rPr>
-        <w:rFonts w:hint="default" w:ascii="Wingdings" w:hAnsi="Wingdings"/>
-      </w:rPr>
-    </w:lvl>
-  </w:abstractNum>
-  <w:abstractNum xmlns:w="http://schemas.openxmlformats.org/wordprocessingml/2006/main" w:abstractNumId="2">
-    <w:multiLevelType xmlns:w="http://schemas.openxmlformats.org/wordprocessingml/2006/main" w:val="hybridMultilevel"/>
-    <w:lvl xmlns:w="http://schemas.openxmlformats.org/wordprocessingml/2006/main" w:ilvl="0">
-      <w:start w:val="1"/>
-      <w:numFmt w:val="bullet"/>
-      <w:lvlText w:val=""/>
-      <w:lvlJc w:val="left"/>
-      <w:pPr>
-        <w:ind w:left="720" w:hanging="360"/>
-      </w:pPr>
-      <w:rPr>
-        <w:rFonts w:hint="default" w:ascii="Symbol" w:hAnsi="Symbol"/>
-      </w:rPr>
-    </w:lvl>
-    <w:lvl xmlns:w="http://schemas.openxmlformats.org/wordprocessingml/2006/main" w:ilvl="1">
-      <w:start w:val="1"/>
-      <w:numFmt w:val="bullet"/>
-      <w:lvlText w:val="o"/>
-      <w:lvlJc w:val="left"/>
-      <w:pPr>
-        <w:ind w:left="1440" w:hanging="360"/>
-      </w:pPr>
-      <w:rPr>
-        <w:rFonts w:hint="default" w:ascii="Courier New" w:hAnsi="Courier New"/>
-      </w:rPr>
-    </w:lvl>
-    <w:lvl xmlns:w="http://schemas.openxmlformats.org/wordprocessingml/2006/main" w:ilvl="2">
-      <w:start w:val="1"/>
-      <w:numFmt w:val="bullet"/>
-      <w:lvlText w:val=""/>
-      <w:lvlJc w:val="left"/>
-      <w:pPr>
-        <w:ind w:left="2160" w:hanging="360"/>
-      </w:pPr>
-      <w:rPr>
-        <w:rFonts w:hint="default" w:ascii="Wingdings" w:hAnsi="Wingdings"/>
-      </w:rPr>
-    </w:lvl>
-    <w:lvl xmlns:w="http://schemas.openxmlformats.org/wordprocessingml/2006/main" w:ilvl="3">
-      <w:start w:val="1"/>
-      <w:numFmt w:val="bullet"/>
-      <w:lvlText w:val=""/>
-      <w:lvlJc w:val="left"/>
-      <w:pPr>
-        <w:ind w:left="2880" w:hanging="360"/>
-      </w:pPr>
-      <w:rPr>
-        <w:rFonts w:hint="default" w:ascii="Symbol" w:hAnsi="Symbol"/>
-      </w:rPr>
-    </w:lvl>
-    <w:lvl xmlns:w="http://schemas.openxmlformats.org/wordprocessingml/2006/main" w:ilvl="4">
-      <w:start w:val="1"/>
-      <w:numFmt w:val="bullet"/>
-      <w:lvlText w:val="o"/>
-      <w:lvlJc w:val="left"/>
-      <w:pPr>
-        <w:ind w:left="3600" w:hanging="360"/>
-      </w:pPr>
-      <w:rPr>
-        <w:rFonts w:hint="default" w:ascii="Courier New" w:hAnsi="Courier New"/>
-      </w:rPr>
-    </w:lvl>
-    <w:lvl xmlns:w="http://schemas.openxmlformats.org/wordprocessingml/2006/main" w:ilvl="5">
-      <w:start w:val="1"/>
-      <w:numFmt w:val="bullet"/>
-      <w:lvlText w:val=""/>
-      <w:lvlJc w:val="left"/>
-      <w:pPr>
-        <w:ind w:left="4320" w:hanging="360"/>
-      </w:pPr>
-      <w:rPr>
-        <w:rFonts w:hint="default" w:ascii="Wingdings" w:hAnsi="Wingdings"/>
-      </w:rPr>
-    </w:lvl>
-    <w:lvl xmlns:w="http://schemas.openxmlformats.org/wordprocessingml/2006/main" w:ilvl="6">
-      <w:start w:val="1"/>
-      <w:numFmt w:val="bullet"/>
-      <w:lvlText w:val=""/>
-      <w:lvlJc w:val="left"/>
-      <w:pPr>
-        <w:ind w:left="5040" w:hanging="360"/>
-      </w:pPr>
-      <w:rPr>
-        <w:rFonts w:hint="default" w:ascii="Symbol" w:hAnsi="Symbol"/>
-      </w:rPr>
-    </w:lvl>
-    <w:lvl xmlns:w="http://schemas.openxmlformats.org/wordprocessingml/2006/main" w:ilvl="7">
-      <w:start w:val="1"/>
-      <w:numFmt w:val="bullet"/>
-      <w:lvlText w:val="o"/>
-      <w:lvlJc w:val="left"/>
-      <w:pPr>
-        <w:ind w:left="5760" w:hanging="360"/>
-      </w:pPr>
-      <w:rPr>
-        <w:rFonts w:hint="default" w:ascii="Courier New" w:hAnsi="Courier New"/>
-      </w:rPr>
-    </w:lvl>
-    <w:lvl xmlns:w="http://schemas.openxmlformats.org/wordprocessingml/2006/main" w:ilvl="8">
-      <w:start w:val="1"/>
-      <w:numFmt w:val="bullet"/>
-      <w:lvlText w:val=""/>
-      <w:lvlJc w:val="left"/>
-      <w:pPr>
-        <w:ind w:left="6480" w:hanging="360"/>
-      </w:pPr>
-      <w:rPr>
-        <w:rFonts w:hint="default" w:ascii="Wingdings" w:hAnsi="Wingdings"/>
-      </w:rPr>
-    </w:lvl>
-  </w:abstractNum>
-  <w:abstractNum xmlns:w="http://schemas.openxmlformats.org/wordprocessingml/2006/main" w:abstractNumId="1">
-    <w:multiLevelType xmlns:w="http://schemas.openxmlformats.org/wordprocessingml/2006/main" w:val="hybridMultilevel"/>
-    <w:lvl xmlns:w="http://schemas.openxmlformats.org/wordprocessingml/2006/main" w:ilvl="0">
-      <w:start w:val="1"/>
-      <w:numFmt w:val="bullet"/>
-      <w:lvlText w:val=""/>
-      <w:lvlJc w:val="left"/>
-      <w:pPr>
-        <w:ind w:left="720" w:hanging="360"/>
-      </w:pPr>
-      <w:rPr>
-        <w:rFonts w:hint="default" w:ascii="Symbol" w:hAnsi="Symbol"/>
-      </w:rPr>
-    </w:lvl>
-    <w:lvl xmlns:w="http://schemas.openxmlformats.org/wordprocessingml/2006/main" w:ilvl="1">
-      <w:start w:val="1"/>
-      <w:numFmt w:val="bullet"/>
-      <w:lvlText w:val="o"/>
-      <w:lvlJc w:val="left"/>
-      <w:pPr>
-        <w:ind w:left="1440" w:hanging="360"/>
-      </w:pPr>
-      <w:rPr>
-        <w:rFonts w:hint="default" w:ascii="Courier New" w:hAnsi="Courier New"/>
-      </w:rPr>
-    </w:lvl>
-    <w:lvl xmlns:w="http://schemas.openxmlformats.org/wordprocessingml/2006/main" w:ilvl="2">
-      <w:start w:val="1"/>
-      <w:numFmt w:val="bullet"/>
-      <w:lvlText w:val=""/>
-      <w:lvlJc w:val="left"/>
-      <w:pPr>
-        <w:ind w:left="2160" w:hanging="360"/>
-      </w:pPr>
-      <w:rPr>
-        <w:rFonts w:hint="default" w:ascii="Wingdings" w:hAnsi="Wingdings"/>
-      </w:rPr>
-    </w:lvl>
-    <w:lvl xmlns:w="http://schemas.openxmlformats.org/wordprocessingml/2006/main" w:ilvl="3">
-      <w:start w:val="1"/>
-      <w:numFmt w:val="bullet"/>
-      <w:lvlText w:val=""/>
-      <w:lvlJc w:val="left"/>
-      <w:pPr>
-        <w:ind w:left="2880" w:hanging="360"/>
-      </w:pPr>
-      <w:rPr>
-        <w:rFonts w:hint="default" w:ascii="Symbol" w:hAnsi="Symbol"/>
-      </w:rPr>
-    </w:lvl>
-    <w:lvl xmlns:w="http://schemas.openxmlformats.org/wordprocessingml/2006/main" w:ilvl="4">
-      <w:start w:val="1"/>
-      <w:numFmt w:val="bullet"/>
-      <w:lvlText w:val="o"/>
-      <w:lvlJc w:val="left"/>
-      <w:pPr>
-        <w:ind w:left="3600" w:hanging="360"/>
-      </w:pPr>
-      <w:rPr>
-        <w:rFonts w:hint="default" w:ascii="Courier New" w:hAnsi="Courier New"/>
-      </w:rPr>
-    </w:lvl>
-    <w:lvl xmlns:w="http://schemas.openxmlformats.org/wordprocessingml/2006/main" w:ilvl="5">
-      <w:start w:val="1"/>
-      <w:numFmt w:val="bullet"/>
-      <w:lvlText w:val=""/>
-      <w:lvlJc w:val="left"/>
-      <w:pPr>
-        <w:ind w:left="4320" w:hanging="360"/>
-      </w:pPr>
-      <w:rPr>
-        <w:rFonts w:hint="default" w:ascii="Wingdings" w:hAnsi="Wingdings"/>
-      </w:rPr>
-    </w:lvl>
-    <w:lvl xmlns:w="http://schemas.openxmlformats.org/wordprocessingml/2006/main" w:ilvl="6">
-      <w:start w:val="1"/>
-      <w:numFmt w:val="bullet"/>
-      <w:lvlText w:val=""/>
-      <w:lvlJc w:val="left"/>
-      <w:pPr>
-        <w:ind w:left="5040" w:hanging="360"/>
-      </w:pPr>
-      <w:rPr>
-        <w:rFonts w:hint="default" w:ascii="Symbol" w:hAnsi="Symbol"/>
-      </w:rPr>
-    </w:lvl>
-    <w:lvl xmlns:w="http://schemas.openxmlformats.org/wordprocessingml/2006/main" w:ilvl="7">
-      <w:start w:val="1"/>
-      <w:numFmt w:val="bullet"/>
-      <w:lvlText w:val="o"/>
-      <w:lvlJc w:val="left"/>
-      <w:pPr>
-        <w:ind w:left="5760" w:hanging="360"/>
-      </w:pPr>
-      <w:rPr>
-        <w:rFonts w:hint="default" w:ascii="Courier New" w:hAnsi="Courier New"/>
-      </w:rPr>
-    </w:lvl>
-    <w:lvl xmlns:w="http://schemas.openxmlformats.org/wordprocessingml/2006/main" w:ilvl="8">
-      <w:start w:val="1"/>
-      <w:numFmt w:val="bullet"/>
-      <w:lvlText w:val=""/>
-      <w:lvlJc w:val="left"/>
-      <w:pPr>
-        <w:ind w:left="6480" w:hanging="360"/>
-      </w:pPr>
-      <w:rPr>
-        <w:rFonts w:hint="default" w:ascii="Wingdings" w:hAnsi="Wingdings"/>
-      </w:rPr>
-    </w:lvl>
-  </w:abstractNum>
   <w:abstractNum w:abstractNumId="0" w15:restartNumberingAfterBreak="0">
     <w:nsid w:val="FFFFFF89"/>
     <w:multiLevelType w:val="singleLevel"/>
@@ -1175,34 +616,486 @@
         <w:ind w:left="360" w:hanging="360"/>
       </w:pPr>
       <w:rPr>
-        <w:rFonts w:hint="default" w:ascii="Symbol" w:hAnsi="Symbol"/>
+        <w:rFonts w:ascii="Symbol" w:hAnsi="Symbol" w:hint="default"/>
       </w:rPr>
     </w:lvl>
   </w:abstractNum>
-  <w:num w:numId="5">
+  <w:abstractNum w:abstractNumId="1" w15:restartNumberingAfterBreak="0">
+    <w:nsid w:val="100411A3"/>
+    <w:multiLevelType w:val="hybridMultilevel"/>
+    <w:tmpl w:val="9C56344A"/>
+    <w:lvl w:ilvl="0" w:tplc="45D8E1B8">
+      <w:start w:val="1"/>
+      <w:numFmt w:val="bullet"/>
+      <w:lvlText w:val=""/>
+      <w:lvlJc w:val="left"/>
+      <w:pPr>
+        <w:ind w:left="720" w:hanging="360"/>
+      </w:pPr>
+      <w:rPr>
+        <w:rFonts w:ascii="Symbol" w:hAnsi="Symbol" w:hint="default"/>
+      </w:rPr>
+    </w:lvl>
+    <w:lvl w:ilvl="1" w:tplc="D0E80FC2">
+      <w:start w:val="1"/>
+      <w:numFmt w:val="bullet"/>
+      <w:lvlText w:val="o"/>
+      <w:lvlJc w:val="left"/>
+      <w:pPr>
+        <w:ind w:left="1440" w:hanging="360"/>
+      </w:pPr>
+      <w:rPr>
+        <w:rFonts w:ascii="Courier New" w:hAnsi="Courier New" w:hint="default"/>
+      </w:rPr>
+    </w:lvl>
+    <w:lvl w:ilvl="2" w:tplc="E6B8C634">
+      <w:start w:val="1"/>
+      <w:numFmt w:val="bullet"/>
+      <w:lvlText w:val=""/>
+      <w:lvlJc w:val="left"/>
+      <w:pPr>
+        <w:ind w:left="2160" w:hanging="360"/>
+      </w:pPr>
+      <w:rPr>
+        <w:rFonts w:ascii="Wingdings" w:hAnsi="Wingdings" w:hint="default"/>
+      </w:rPr>
+    </w:lvl>
+    <w:lvl w:ilvl="3" w:tplc="2B82A4E6">
+      <w:start w:val="1"/>
+      <w:numFmt w:val="bullet"/>
+      <w:lvlText w:val=""/>
+      <w:lvlJc w:val="left"/>
+      <w:pPr>
+        <w:ind w:left="2880" w:hanging="360"/>
+      </w:pPr>
+      <w:rPr>
+        <w:rFonts w:ascii="Symbol" w:hAnsi="Symbol" w:hint="default"/>
+      </w:rPr>
+    </w:lvl>
+    <w:lvl w:ilvl="4" w:tplc="AD1A4E6A">
+      <w:start w:val="1"/>
+      <w:numFmt w:val="bullet"/>
+      <w:lvlText w:val="o"/>
+      <w:lvlJc w:val="left"/>
+      <w:pPr>
+        <w:ind w:left="3600" w:hanging="360"/>
+      </w:pPr>
+      <w:rPr>
+        <w:rFonts w:ascii="Courier New" w:hAnsi="Courier New" w:hint="default"/>
+      </w:rPr>
+    </w:lvl>
+    <w:lvl w:ilvl="5" w:tplc="B99AEC7E">
+      <w:start w:val="1"/>
+      <w:numFmt w:val="bullet"/>
+      <w:lvlText w:val=""/>
+      <w:lvlJc w:val="left"/>
+      <w:pPr>
+        <w:ind w:left="4320" w:hanging="360"/>
+      </w:pPr>
+      <w:rPr>
+        <w:rFonts w:ascii="Wingdings" w:hAnsi="Wingdings" w:hint="default"/>
+      </w:rPr>
+    </w:lvl>
+    <w:lvl w:ilvl="6" w:tplc="2618D034">
+      <w:start w:val="1"/>
+      <w:numFmt w:val="bullet"/>
+      <w:lvlText w:val=""/>
+      <w:lvlJc w:val="left"/>
+      <w:pPr>
+        <w:ind w:left="5040" w:hanging="360"/>
+      </w:pPr>
+      <w:rPr>
+        <w:rFonts w:ascii="Symbol" w:hAnsi="Symbol" w:hint="default"/>
+      </w:rPr>
+    </w:lvl>
+    <w:lvl w:ilvl="7" w:tplc="0A6421F8">
+      <w:start w:val="1"/>
+      <w:numFmt w:val="bullet"/>
+      <w:lvlText w:val="o"/>
+      <w:lvlJc w:val="left"/>
+      <w:pPr>
+        <w:ind w:left="5760" w:hanging="360"/>
+      </w:pPr>
+      <w:rPr>
+        <w:rFonts w:ascii="Courier New" w:hAnsi="Courier New" w:hint="default"/>
+      </w:rPr>
+    </w:lvl>
+    <w:lvl w:ilvl="8" w:tplc="708C4E32">
+      <w:start w:val="1"/>
+      <w:numFmt w:val="bullet"/>
+      <w:lvlText w:val=""/>
+      <w:lvlJc w:val="left"/>
+      <w:pPr>
+        <w:ind w:left="6480" w:hanging="360"/>
+      </w:pPr>
+      <w:rPr>
+        <w:rFonts w:ascii="Wingdings" w:hAnsi="Wingdings" w:hint="default"/>
+      </w:rPr>
+    </w:lvl>
+  </w:abstractNum>
+  <w:abstractNum w:abstractNumId="2" w15:restartNumberingAfterBreak="0">
+    <w:nsid w:val="242B4367"/>
+    <w:multiLevelType w:val="hybridMultilevel"/>
+    <w:tmpl w:val="F990B70E"/>
+    <w:lvl w:ilvl="0" w:tplc="349A80AA">
+      <w:start w:val="1"/>
+      <w:numFmt w:val="bullet"/>
+      <w:lvlText w:val=""/>
+      <w:lvlJc w:val="left"/>
+      <w:pPr>
+        <w:ind w:left="720" w:hanging="360"/>
+      </w:pPr>
+      <w:rPr>
+        <w:rFonts w:ascii="Symbol" w:hAnsi="Symbol" w:hint="default"/>
+      </w:rPr>
+    </w:lvl>
+    <w:lvl w:ilvl="1" w:tplc="8D9C1AD4">
+      <w:start w:val="1"/>
+      <w:numFmt w:val="bullet"/>
+      <w:lvlText w:val="o"/>
+      <w:lvlJc w:val="left"/>
+      <w:pPr>
+        <w:ind w:left="1440" w:hanging="360"/>
+      </w:pPr>
+      <w:rPr>
+        <w:rFonts w:ascii="Courier New" w:hAnsi="Courier New" w:hint="default"/>
+      </w:rPr>
+    </w:lvl>
+    <w:lvl w:ilvl="2" w:tplc="B85883C4">
+      <w:start w:val="1"/>
+      <w:numFmt w:val="bullet"/>
+      <w:lvlText w:val=""/>
+      <w:lvlJc w:val="left"/>
+      <w:pPr>
+        <w:ind w:left="2160" w:hanging="360"/>
+      </w:pPr>
+      <w:rPr>
+        <w:rFonts w:ascii="Wingdings" w:hAnsi="Wingdings" w:hint="default"/>
+      </w:rPr>
+    </w:lvl>
+    <w:lvl w:ilvl="3" w:tplc="874ABE8A">
+      <w:start w:val="1"/>
+      <w:numFmt w:val="bullet"/>
+      <w:lvlText w:val=""/>
+      <w:lvlJc w:val="left"/>
+      <w:pPr>
+        <w:ind w:left="2880" w:hanging="360"/>
+      </w:pPr>
+      <w:rPr>
+        <w:rFonts w:ascii="Symbol" w:hAnsi="Symbol" w:hint="default"/>
+      </w:rPr>
+    </w:lvl>
+    <w:lvl w:ilvl="4" w:tplc="2C8A3510">
+      <w:start w:val="1"/>
+      <w:numFmt w:val="bullet"/>
+      <w:lvlText w:val="o"/>
+      <w:lvlJc w:val="left"/>
+      <w:pPr>
+        <w:ind w:left="3600" w:hanging="360"/>
+      </w:pPr>
+      <w:rPr>
+        <w:rFonts w:ascii="Courier New" w:hAnsi="Courier New" w:hint="default"/>
+      </w:rPr>
+    </w:lvl>
+    <w:lvl w:ilvl="5" w:tplc="FE12BF3A">
+      <w:start w:val="1"/>
+      <w:numFmt w:val="bullet"/>
+      <w:lvlText w:val=""/>
+      <w:lvlJc w:val="left"/>
+      <w:pPr>
+        <w:ind w:left="4320" w:hanging="360"/>
+      </w:pPr>
+      <w:rPr>
+        <w:rFonts w:ascii="Wingdings" w:hAnsi="Wingdings" w:hint="default"/>
+      </w:rPr>
+    </w:lvl>
+    <w:lvl w:ilvl="6" w:tplc="A900F03E">
+      <w:start w:val="1"/>
+      <w:numFmt w:val="bullet"/>
+      <w:lvlText w:val=""/>
+      <w:lvlJc w:val="left"/>
+      <w:pPr>
+        <w:ind w:left="5040" w:hanging="360"/>
+      </w:pPr>
+      <w:rPr>
+        <w:rFonts w:ascii="Symbol" w:hAnsi="Symbol" w:hint="default"/>
+      </w:rPr>
+    </w:lvl>
+    <w:lvl w:ilvl="7" w:tplc="026EB8D2">
+      <w:start w:val="1"/>
+      <w:numFmt w:val="bullet"/>
+      <w:lvlText w:val="o"/>
+      <w:lvlJc w:val="left"/>
+      <w:pPr>
+        <w:ind w:left="5760" w:hanging="360"/>
+      </w:pPr>
+      <w:rPr>
+        <w:rFonts w:ascii="Courier New" w:hAnsi="Courier New" w:hint="default"/>
+      </w:rPr>
+    </w:lvl>
+    <w:lvl w:ilvl="8" w:tplc="E578C7F4">
+      <w:start w:val="1"/>
+      <w:numFmt w:val="bullet"/>
+      <w:lvlText w:val=""/>
+      <w:lvlJc w:val="left"/>
+      <w:pPr>
+        <w:ind w:left="6480" w:hanging="360"/>
+      </w:pPr>
+      <w:rPr>
+        <w:rFonts w:ascii="Wingdings" w:hAnsi="Wingdings" w:hint="default"/>
+      </w:rPr>
+    </w:lvl>
+  </w:abstractNum>
+  <w:abstractNum w:abstractNumId="3" w15:restartNumberingAfterBreak="0">
+    <w:nsid w:val="34B37C82"/>
+    <w:multiLevelType w:val="hybridMultilevel"/>
+    <w:tmpl w:val="AEB835AE"/>
+    <w:lvl w:ilvl="0" w:tplc="C07CDD4E">
+      <w:start w:val="1"/>
+      <w:numFmt w:val="bullet"/>
+      <w:lvlText w:val=""/>
+      <w:lvlJc w:val="left"/>
+      <w:pPr>
+        <w:ind w:left="720" w:hanging="360"/>
+      </w:pPr>
+      <w:rPr>
+        <w:rFonts w:ascii="Symbol" w:hAnsi="Symbol" w:hint="default"/>
+      </w:rPr>
+    </w:lvl>
+    <w:lvl w:ilvl="1" w:tplc="9616722A">
+      <w:start w:val="1"/>
+      <w:numFmt w:val="bullet"/>
+      <w:lvlText w:val="o"/>
+      <w:lvlJc w:val="left"/>
+      <w:pPr>
+        <w:ind w:left="1440" w:hanging="360"/>
+      </w:pPr>
+      <w:rPr>
+        <w:rFonts w:ascii="Courier New" w:hAnsi="Courier New" w:hint="default"/>
+      </w:rPr>
+    </w:lvl>
+    <w:lvl w:ilvl="2" w:tplc="170806F6">
+      <w:start w:val="1"/>
+      <w:numFmt w:val="bullet"/>
+      <w:lvlText w:val=""/>
+      <w:lvlJc w:val="left"/>
+      <w:pPr>
+        <w:ind w:left="2160" w:hanging="360"/>
+      </w:pPr>
+      <w:rPr>
+        <w:rFonts w:ascii="Wingdings" w:hAnsi="Wingdings" w:hint="default"/>
+      </w:rPr>
+    </w:lvl>
+    <w:lvl w:ilvl="3" w:tplc="87E0457A">
+      <w:start w:val="1"/>
+      <w:numFmt w:val="bullet"/>
+      <w:lvlText w:val=""/>
+      <w:lvlJc w:val="left"/>
+      <w:pPr>
+        <w:ind w:left="2880" w:hanging="360"/>
+      </w:pPr>
+      <w:rPr>
+        <w:rFonts w:ascii="Symbol" w:hAnsi="Symbol" w:hint="default"/>
+      </w:rPr>
+    </w:lvl>
+    <w:lvl w:ilvl="4" w:tplc="EDDA8742">
+      <w:start w:val="1"/>
+      <w:numFmt w:val="bullet"/>
+      <w:lvlText w:val="o"/>
+      <w:lvlJc w:val="left"/>
+      <w:pPr>
+        <w:ind w:left="3600" w:hanging="360"/>
+      </w:pPr>
+      <w:rPr>
+        <w:rFonts w:ascii="Courier New" w:hAnsi="Courier New" w:hint="default"/>
+      </w:rPr>
+    </w:lvl>
+    <w:lvl w:ilvl="5" w:tplc="6ED6699A">
+      <w:start w:val="1"/>
+      <w:numFmt w:val="bullet"/>
+      <w:lvlText w:val=""/>
+      <w:lvlJc w:val="left"/>
+      <w:pPr>
+        <w:ind w:left="4320" w:hanging="360"/>
+      </w:pPr>
+      <w:rPr>
+        <w:rFonts w:ascii="Wingdings" w:hAnsi="Wingdings" w:hint="default"/>
+      </w:rPr>
+    </w:lvl>
+    <w:lvl w:ilvl="6" w:tplc="A9187780">
+      <w:start w:val="1"/>
+      <w:numFmt w:val="bullet"/>
+      <w:lvlText w:val=""/>
+      <w:lvlJc w:val="left"/>
+      <w:pPr>
+        <w:ind w:left="5040" w:hanging="360"/>
+      </w:pPr>
+      <w:rPr>
+        <w:rFonts w:ascii="Symbol" w:hAnsi="Symbol" w:hint="default"/>
+      </w:rPr>
+    </w:lvl>
+    <w:lvl w:ilvl="7" w:tplc="E81AC800">
+      <w:start w:val="1"/>
+      <w:numFmt w:val="bullet"/>
+      <w:lvlText w:val="o"/>
+      <w:lvlJc w:val="left"/>
+      <w:pPr>
+        <w:ind w:left="5760" w:hanging="360"/>
+      </w:pPr>
+      <w:rPr>
+        <w:rFonts w:ascii="Courier New" w:hAnsi="Courier New" w:hint="default"/>
+      </w:rPr>
+    </w:lvl>
+    <w:lvl w:ilvl="8" w:tplc="20943552">
+      <w:start w:val="1"/>
+      <w:numFmt w:val="bullet"/>
+      <w:lvlText w:val=""/>
+      <w:lvlJc w:val="left"/>
+      <w:pPr>
+        <w:ind w:left="6480" w:hanging="360"/>
+      </w:pPr>
+      <w:rPr>
+        <w:rFonts w:ascii="Wingdings" w:hAnsi="Wingdings" w:hint="default"/>
+      </w:rPr>
+    </w:lvl>
+  </w:abstractNum>
+  <w:abstractNum w:abstractNumId="4" w15:restartNumberingAfterBreak="0">
+    <w:nsid w:val="3E410384"/>
+    <w:multiLevelType w:val="hybridMultilevel"/>
+    <w:tmpl w:val="40F0B780"/>
+    <w:lvl w:ilvl="0" w:tplc="44ACFC1E">
+      <w:start w:val="1"/>
+      <w:numFmt w:val="bullet"/>
+      <w:lvlText w:val=""/>
+      <w:lvlJc w:val="left"/>
+      <w:pPr>
+        <w:ind w:left="720" w:hanging="360"/>
+      </w:pPr>
+      <w:rPr>
+        <w:rFonts w:ascii="Symbol" w:hAnsi="Symbol" w:hint="default"/>
+      </w:rPr>
+    </w:lvl>
+    <w:lvl w:ilvl="1" w:tplc="C45A4F26">
+      <w:start w:val="1"/>
+      <w:numFmt w:val="bullet"/>
+      <w:lvlText w:val="o"/>
+      <w:lvlJc w:val="left"/>
+      <w:pPr>
+        <w:ind w:left="1440" w:hanging="360"/>
+      </w:pPr>
+      <w:rPr>
+        <w:rFonts w:ascii="Courier New" w:hAnsi="Courier New" w:hint="default"/>
+      </w:rPr>
+    </w:lvl>
+    <w:lvl w:ilvl="2" w:tplc="DC9A9720">
+      <w:start w:val="1"/>
+      <w:numFmt w:val="bullet"/>
+      <w:lvlText w:val=""/>
+      <w:lvlJc w:val="left"/>
+      <w:pPr>
+        <w:ind w:left="2160" w:hanging="360"/>
+      </w:pPr>
+      <w:rPr>
+        <w:rFonts w:ascii="Wingdings" w:hAnsi="Wingdings" w:hint="default"/>
+      </w:rPr>
+    </w:lvl>
+    <w:lvl w:ilvl="3" w:tplc="48D80676">
+      <w:start w:val="1"/>
+      <w:numFmt w:val="bullet"/>
+      <w:lvlText w:val=""/>
+      <w:lvlJc w:val="left"/>
+      <w:pPr>
+        <w:ind w:left="2880" w:hanging="360"/>
+      </w:pPr>
+      <w:rPr>
+        <w:rFonts w:ascii="Symbol" w:hAnsi="Symbol" w:hint="default"/>
+      </w:rPr>
+    </w:lvl>
+    <w:lvl w:ilvl="4" w:tplc="31C48EE6">
+      <w:start w:val="1"/>
+      <w:numFmt w:val="bullet"/>
+      <w:lvlText w:val="o"/>
+      <w:lvlJc w:val="left"/>
+      <w:pPr>
+        <w:ind w:left="3600" w:hanging="360"/>
+      </w:pPr>
+      <w:rPr>
+        <w:rFonts w:ascii="Courier New" w:hAnsi="Courier New" w:hint="default"/>
+      </w:rPr>
+    </w:lvl>
+    <w:lvl w:ilvl="5" w:tplc="8F4E1E12">
+      <w:start w:val="1"/>
+      <w:numFmt w:val="bullet"/>
+      <w:lvlText w:val=""/>
+      <w:lvlJc w:val="left"/>
+      <w:pPr>
+        <w:ind w:left="4320" w:hanging="360"/>
+      </w:pPr>
+      <w:rPr>
+        <w:rFonts w:ascii="Wingdings" w:hAnsi="Wingdings" w:hint="default"/>
+      </w:rPr>
+    </w:lvl>
+    <w:lvl w:ilvl="6" w:tplc="123E5548">
+      <w:start w:val="1"/>
+      <w:numFmt w:val="bullet"/>
+      <w:lvlText w:val=""/>
+      <w:lvlJc w:val="left"/>
+      <w:pPr>
+        <w:ind w:left="5040" w:hanging="360"/>
+      </w:pPr>
+      <w:rPr>
+        <w:rFonts w:ascii="Symbol" w:hAnsi="Symbol" w:hint="default"/>
+      </w:rPr>
+    </w:lvl>
+    <w:lvl w:ilvl="7" w:tplc="42C25A3A">
+      <w:start w:val="1"/>
+      <w:numFmt w:val="bullet"/>
+      <w:lvlText w:val="o"/>
+      <w:lvlJc w:val="left"/>
+      <w:pPr>
+        <w:ind w:left="5760" w:hanging="360"/>
+      </w:pPr>
+      <w:rPr>
+        <w:rFonts w:ascii="Courier New" w:hAnsi="Courier New" w:hint="default"/>
+      </w:rPr>
+    </w:lvl>
+    <w:lvl w:ilvl="8" w:tplc="D556C10A">
+      <w:start w:val="1"/>
+      <w:numFmt w:val="bullet"/>
+      <w:lvlText w:val=""/>
+      <w:lvlJc w:val="left"/>
+      <w:pPr>
+        <w:ind w:left="6480" w:hanging="360"/>
+      </w:pPr>
+      <w:rPr>
+        <w:rFonts w:ascii="Wingdings" w:hAnsi="Wingdings" w:hint="default"/>
+      </w:rPr>
+    </w:lvl>
+  </w:abstractNum>
+  <w:num w:numId="1">
+    <w:abstractNumId w:val="2"/>
+  </w:num>
+  <w:num w:numId="2">
     <w:abstractNumId w:val="4"/>
+  </w:num>
+  <w:num w:numId="3">
+    <w:abstractNumId w:val="1"/>
   </w:num>
   <w:num w:numId="4">
     <w:abstractNumId w:val="3"/>
   </w:num>
-  <w:num w:numId="3">
-    <w:abstractNumId w:val="2"/>
-  </w:num>
-  <w:num w:numId="2">
-    <w:abstractNumId w:val="1"/>
-  </w:num>
-  <w:num w:numId="1">
+  <w:num w:numId="5">
     <w:abstractNumId w:val="0"/>
   </w:num>
 </w:numbering>
 </file>
 
 <file path=word/styles.xml><?xml version="1.0" encoding="utf-8"?>
-<w:styles xmlns:wp14="http://schemas.microsoft.com/office/word/2010/wordprocessingDrawing" xmlns:mc="http://schemas.openxmlformats.org/markup-compatibility/2006" xmlns:r="http://schemas.openxmlformats.org/officeDocument/2006/relationships" xmlns:w="http://schemas.openxmlformats.org/wordprocessingml/2006/main" xmlns:w14="http://schemas.microsoft.com/office/word/2010/wordml" xmlns:w15="http://schemas.microsoft.com/office/word/2012/wordml" mc:Ignorable="w14 w15 wp14">
+<w:styles xmlns:mc="http://schemas.openxmlformats.org/markup-compatibility/2006" xmlns:r="http://schemas.openxmlformats.org/officeDocument/2006/relationships" xmlns:w="http://schemas.openxmlformats.org/wordprocessingml/2006/main" xmlns:w14="http://schemas.microsoft.com/office/word/2010/wordml" xmlns:w15="http://schemas.microsoft.com/office/word/2012/wordml" mc:Ignorable="w14 w15">
   <w:docDefaults>
     <w:rPrDefault>
       <w:rPr>
-        <w:rFonts w:asciiTheme="minorHAnsi" w:hAnsiTheme="minorHAnsi" w:eastAsiaTheme="minorHAnsi" w:cstheme="minorBidi"/>
+        <w:rFonts w:asciiTheme="minorHAnsi" w:eastAsiaTheme="minorHAnsi" w:hAnsiTheme="minorHAnsi" w:cstheme="minorBidi"/>
         <w:sz w:val="22"/>
         <w:szCs w:val="22"/>
         <w:lang w:val="en-AU" w:eastAsia="en-US" w:bidi="ar-SA"/>
@@ -1217,14 +1110,14 @@
   <w:latentStyles w:defLockedState="0" w:defUIPriority="99" w:defSemiHidden="0" w:defUnhideWhenUsed="0" w:defQFormat="0" w:count="371">
     <w:lsdException w:name="Normal" w:uiPriority="0" w:qFormat="1"/>
     <w:lsdException w:name="heading 1" w:uiPriority="9" w:qFormat="1"/>
-    <w:lsdException w:name="heading 2" w:uiPriority="9" w:semiHidden="1" w:unhideWhenUsed="1" w:qFormat="1"/>
-    <w:lsdException w:name="heading 3" w:uiPriority="9" w:semiHidden="1" w:unhideWhenUsed="1" w:qFormat="1"/>
-    <w:lsdException w:name="heading 4" w:uiPriority="9" w:semiHidden="1" w:unhideWhenUsed="1" w:qFormat="1"/>
-    <w:lsdException w:name="heading 5" w:uiPriority="9" w:semiHidden="1" w:unhideWhenUsed="1" w:qFormat="1"/>
-    <w:lsdException w:name="heading 6" w:uiPriority="9" w:semiHidden="1" w:unhideWhenUsed="1" w:qFormat="1"/>
-    <w:lsdException w:name="heading 7" w:uiPriority="9" w:semiHidden="1" w:unhideWhenUsed="1" w:qFormat="1"/>
-    <w:lsdException w:name="heading 8" w:uiPriority="9" w:semiHidden="1" w:unhideWhenUsed="1" w:qFormat="1"/>
-    <w:lsdException w:name="heading 9" w:uiPriority="9" w:semiHidden="1" w:unhideWhenUsed="1" w:qFormat="1"/>
+    <w:lsdException w:name="heading 2" w:semiHidden="1" w:uiPriority="9" w:unhideWhenUsed="1" w:qFormat="1"/>
+    <w:lsdException w:name="heading 3" w:semiHidden="1" w:uiPriority="9" w:unhideWhenUsed="1" w:qFormat="1"/>
+    <w:lsdException w:name="heading 4" w:semiHidden="1" w:uiPriority="9" w:unhideWhenUsed="1" w:qFormat="1"/>
+    <w:lsdException w:name="heading 5" w:semiHidden="1" w:uiPriority="9" w:unhideWhenUsed="1" w:qFormat="1"/>
+    <w:lsdException w:name="heading 6" w:semiHidden="1" w:uiPriority="9" w:unhideWhenUsed="1" w:qFormat="1"/>
+    <w:lsdException w:name="heading 7" w:semiHidden="1" w:uiPriority="9" w:unhideWhenUsed="1" w:qFormat="1"/>
+    <w:lsdException w:name="heading 8" w:semiHidden="1" w:uiPriority="9" w:unhideWhenUsed="1" w:qFormat="1"/>
+    <w:lsdException w:name="heading 9" w:semiHidden="1" w:uiPriority="9" w:unhideWhenUsed="1" w:qFormat="1"/>
     <w:lsdException w:name="index 1" w:semiHidden="1" w:unhideWhenUsed="1"/>
     <w:lsdException w:name="index 2" w:semiHidden="1" w:unhideWhenUsed="1"/>
     <w:lsdException w:name="index 3" w:semiHidden="1" w:unhideWhenUsed="1"/>
@@ -1234,22 +1127,22 @@
     <w:lsdException w:name="index 7" w:semiHidden="1" w:unhideWhenUsed="1"/>
     <w:lsdException w:name="index 8" w:semiHidden="1" w:unhideWhenUsed="1"/>
     <w:lsdException w:name="index 9" w:semiHidden="1" w:unhideWhenUsed="1"/>
-    <w:lsdException w:name="toc 1" w:uiPriority="39" w:semiHidden="1" w:unhideWhenUsed="1"/>
-    <w:lsdException w:name="toc 2" w:uiPriority="39" w:semiHidden="1" w:unhideWhenUsed="1"/>
-    <w:lsdException w:name="toc 3" w:uiPriority="39" w:semiHidden="1" w:unhideWhenUsed="1"/>
-    <w:lsdException w:name="toc 4" w:uiPriority="39" w:semiHidden="1" w:unhideWhenUsed="1"/>
-    <w:lsdException w:name="toc 5" w:uiPriority="39" w:semiHidden="1" w:unhideWhenUsed="1"/>
-    <w:lsdException w:name="toc 6" w:uiPriority="39" w:semiHidden="1" w:unhideWhenUsed="1"/>
-    <w:lsdException w:name="toc 7" w:uiPriority="39" w:semiHidden="1" w:unhideWhenUsed="1"/>
-    <w:lsdException w:name="toc 8" w:uiPriority="39" w:semiHidden="1" w:unhideWhenUsed="1"/>
-    <w:lsdException w:name="toc 9" w:uiPriority="39" w:semiHidden="1" w:unhideWhenUsed="1"/>
+    <w:lsdException w:name="toc 1" w:semiHidden="1" w:uiPriority="39" w:unhideWhenUsed="1"/>
+    <w:lsdException w:name="toc 2" w:semiHidden="1" w:uiPriority="39" w:unhideWhenUsed="1"/>
+    <w:lsdException w:name="toc 3" w:semiHidden="1" w:uiPriority="39" w:unhideWhenUsed="1"/>
+    <w:lsdException w:name="toc 4" w:semiHidden="1" w:uiPriority="39" w:unhideWhenUsed="1"/>
+    <w:lsdException w:name="toc 5" w:semiHidden="1" w:uiPriority="39" w:unhideWhenUsed="1"/>
+    <w:lsdException w:name="toc 6" w:semiHidden="1" w:uiPriority="39" w:unhideWhenUsed="1"/>
+    <w:lsdException w:name="toc 7" w:semiHidden="1" w:uiPriority="39" w:unhideWhenUsed="1"/>
+    <w:lsdException w:name="toc 8" w:semiHidden="1" w:uiPriority="39" w:unhideWhenUsed="1"/>
+    <w:lsdException w:name="toc 9" w:semiHidden="1" w:uiPriority="39" w:unhideWhenUsed="1"/>
     <w:lsdException w:name="Normal Indent" w:semiHidden="1" w:unhideWhenUsed="1"/>
     <w:lsdException w:name="footnote text" w:semiHidden="1" w:unhideWhenUsed="1"/>
     <w:lsdException w:name="annotation text" w:semiHidden="1" w:unhideWhenUsed="1"/>
     <w:lsdException w:name="header" w:semiHidden="1" w:unhideWhenUsed="1"/>
     <w:lsdException w:name="footer" w:semiHidden="1" w:unhideWhenUsed="1"/>
     <w:lsdException w:name="index heading" w:semiHidden="1" w:unhideWhenUsed="1"/>
-    <w:lsdException w:name="caption" w:uiPriority="35" w:semiHidden="1" w:unhideWhenUsed="1" w:qFormat="1"/>
+    <w:lsdException w:name="caption" w:semiHidden="1" w:uiPriority="35" w:unhideWhenUsed="1" w:qFormat="1"/>
     <w:lsdException w:name="table of figures" w:semiHidden="1" w:unhideWhenUsed="1"/>
     <w:lsdException w:name="envelope address" w:semiHidden="1" w:unhideWhenUsed="1"/>
     <w:lsdException w:name="envelope return" w:semiHidden="1" w:unhideWhenUsed="1"/>
@@ -1280,7 +1173,7 @@
     <w:lsdException w:name="Title" w:uiPriority="10" w:qFormat="1"/>
     <w:lsdException w:name="Closing" w:semiHidden="1" w:unhideWhenUsed="1"/>
     <w:lsdException w:name="Signature" w:semiHidden="1" w:unhideWhenUsed="1"/>
-    <w:lsdException w:name="Default Paragraph Font" w:uiPriority="1" w:semiHidden="1" w:unhideWhenUsed="1"/>
+    <w:lsdException w:name="Default Paragraph Font" w:semiHidden="1" w:uiPriority="1" w:unhideWhenUsed="1"/>
     <w:lsdException w:name="Body Text" w:semiHidden="1" w:unhideWhenUsed="1"/>
     <w:lsdException w:name="Body Text Indent" w:semiHidden="1" w:unhideWhenUsed="1"/>
     <w:lsdException w:name="List Continue" w:semiHidden="1" w:unhideWhenUsed="1"/>
@@ -1480,8 +1373,8 @@
     <w:lsdException w:name="Subtle Reference" w:uiPriority="31" w:qFormat="1"/>
     <w:lsdException w:name="Intense Reference" w:uiPriority="32" w:qFormat="1"/>
     <w:lsdException w:name="Book Title" w:uiPriority="33" w:qFormat="1"/>
-    <w:lsdException w:name="Bibliography" w:uiPriority="37" w:semiHidden="1" w:unhideWhenUsed="1"/>
-    <w:lsdException w:name="TOC Heading" w:uiPriority="39" w:semiHidden="1" w:unhideWhenUsed="1" w:qFormat="1"/>
+    <w:lsdException w:name="Bibliography" w:semiHidden="1" w:uiPriority="37" w:unhideWhenUsed="1"/>
+    <w:lsdException w:name="TOC Heading" w:semiHidden="1" w:uiPriority="39" w:unhideWhenUsed="1" w:qFormat="1"/>
     <w:lsdException w:name="Plain Table 1" w:uiPriority="41"/>
     <w:lsdException w:name="Plain Table 2" w:uiPriority="42"/>
     <w:lsdException w:name="Plain Table 3" w:uiPriority="43"/>
@@ -1587,7 +1480,7 @@
     <w:lsdException w:name="List Table 6 Colorful Accent 6" w:uiPriority="51"/>
     <w:lsdException w:name="List Table 7 Colorful Accent 6" w:uiPriority="52"/>
   </w:latentStyles>
-  <w:style w:type="paragraph" w:styleId="Normal" w:default="1">
+  <w:style w:type="paragraph" w:default="1" w:styleId="Normal">
     <w:name w:val="Normal"/>
     <w:qFormat/>
     <w:rsid w:val="00CB56DA"/>
@@ -1610,19 +1503,19 @@
       <w:outlineLvl w:val="0"/>
     </w:pPr>
     <w:rPr>
-      <w:rFonts w:asciiTheme="majorHAnsi" w:hAnsiTheme="majorHAnsi" w:eastAsiaTheme="majorEastAsia" w:cstheme="majorBidi"/>
+      <w:rFonts w:asciiTheme="majorHAnsi" w:eastAsiaTheme="majorEastAsia" w:hAnsiTheme="majorHAnsi" w:cstheme="majorBidi"/>
       <w:color w:val="2E74B5" w:themeColor="accent1" w:themeShade="BF"/>
       <w:sz w:val="32"/>
       <w:szCs w:val="32"/>
     </w:rPr>
   </w:style>
-  <w:style w:type="character" w:styleId="DefaultParagraphFont" w:default="1">
+  <w:style w:type="character" w:default="1" w:styleId="DefaultParagraphFont">
     <w:name w:val="Default Paragraph Font"/>
     <w:uiPriority w:val="1"/>
     <w:semiHidden/>
     <w:unhideWhenUsed/>
   </w:style>
-  <w:style w:type="table" w:styleId="TableNormal" w:default="1">
+  <w:style w:type="table" w:default="1" w:styleId="TableNormal">
     <w:name w:val="Normal Table"/>
     <w:uiPriority w:val="99"/>
     <w:semiHidden/>
@@ -1637,7 +1530,7 @@
       </w:tblCellMar>
     </w:tblPr>
   </w:style>
-  <w:style w:type="numbering" w:styleId="NoList" w:default="1">
+  <w:style w:type="numbering" w:default="1" w:styleId="NoList">
     <w:name w:val="No List"/>
     <w:uiPriority w:val="99"/>
     <w:semiHidden/>
@@ -1663,19 +1556,19 @@
     <w:rsid w:val="00CB56DA"/>
     <w:pPr>
       <w:numPr>
-        <w:numId w:val="1"/>
+        <w:numId w:val="5"/>
       </w:numPr>
       <w:contextualSpacing/>
     </w:pPr>
   </w:style>
-  <w:style w:type="character" w:styleId="Heading1Char" w:customStyle="1">
+  <w:style w:type="character" w:customStyle="1" w:styleId="Heading1Char">
     <w:name w:val="Heading 1 Char"/>
     <w:basedOn w:val="DefaultParagraphFont"/>
     <w:link w:val="Heading1"/>
     <w:uiPriority w:val="9"/>
     <w:rsid w:val="00866994"/>
     <w:rPr>
-      <w:rFonts w:asciiTheme="majorHAnsi" w:hAnsiTheme="majorHAnsi" w:eastAsiaTheme="majorEastAsia" w:cstheme="majorBidi"/>
+      <w:rFonts w:asciiTheme="majorHAnsi" w:eastAsiaTheme="majorEastAsia" w:hAnsiTheme="majorHAnsi" w:cstheme="majorBidi"/>
       <w:color w:val="2E74B5" w:themeColor="accent1" w:themeShade="BF"/>
       <w:sz w:val="32"/>
       <w:szCs w:val="32"/>
@@ -1698,7 +1591,7 @@
       <w:szCs w:val="18"/>
     </w:rPr>
   </w:style>
-  <w:style w:type="character" w:styleId="BalloonTextChar" w:customStyle="1">
+  <w:style w:type="character" w:customStyle="1" w:styleId="BalloonTextChar">
     <w:name w:val="Balloon Text Char"/>
     <w:basedOn w:val="DefaultParagraphFont"/>
     <w:link w:val="BalloonText"/>
@@ -1709,6 +1602,18 @@
       <w:rFonts w:ascii="Segoe UI" w:hAnsi="Segoe UI" w:cs="Segoe UI"/>
       <w:sz w:val="18"/>
       <w:szCs w:val="18"/>
+    </w:rPr>
+  </w:style>
+  <w:style w:type="character" w:styleId="FollowedHyperlink">
+    <w:name w:val="FollowedHyperlink"/>
+    <w:basedOn w:val="DefaultParagraphFont"/>
+    <w:uiPriority w:val="99"/>
+    <w:semiHidden/>
+    <w:unhideWhenUsed/>
+    <w:rsid w:val="00356281"/>
+    <w:rPr>
+      <w:color w:val="954F72" w:themeColor="followedHyperlink"/>
+      <w:u w:val="single"/>
     </w:rPr>
   </w:style>
 </w:styles>
